--- a/Task 1.docx
+++ b/Task 1.docx
@@ -195,10 +195,29 @@
           <w:u w:val="single"/>
         </w:rPr>
         <w:object w:dxaOrig="9600" w:dyaOrig="14366" w14:anchorId="6437D0BE">
-          <v:shape id="_x0000_i1025" type="#_x0000_t75" style="width:479.8pt;height:718pt" o:ole="">
+          <v:shapetype id="_x0000_t75" coordsize="21600,21600" o:spt="75" o:preferrelative="t" path="m@4@5l@4@11@9@11@9@5xe" filled="f" stroked="f">
+            <v:stroke joinstyle="miter"/>
+            <v:formulas>
+              <v:f eqn="if lineDrawn pixelLineWidth 0"/>
+              <v:f eqn="sum @0 1 0"/>
+              <v:f eqn="sum 0 0 @1"/>
+              <v:f eqn="prod @2 1 2"/>
+              <v:f eqn="prod @3 21600 pixelWidth"/>
+              <v:f eqn="prod @3 21600 pixelHeight"/>
+              <v:f eqn="sum @0 0 1"/>
+              <v:f eqn="prod @6 1 2"/>
+              <v:f eqn="prod @7 21600 pixelWidth"/>
+              <v:f eqn="sum @8 21600 0"/>
+              <v:f eqn="prod @7 21600 pixelHeight"/>
+              <v:f eqn="sum @10 21600 0"/>
+            </v:formulas>
+            <v:path o:extrusionok="f" gradientshapeok="t" o:connecttype="rect"/>
+            <o:lock v:ext="edit" aspectratio="t"/>
+          </v:shapetype>
+          <v:shape id="_x0000_i1025" type="#_x0000_t75" style="width:479.85pt;height:718.5pt" o:ole="">
             <v:imagedata r:id="rId8" o:title=""/>
           </v:shape>
-          <o:OLEObject Type="Embed" ProgID="Word.Document.12" ShapeID="_x0000_i1025" DrawAspect="Content" ObjectID="_1726432006" r:id="rId9">
+          <o:OLEObject Type="Embed" ProgID="Word.Document.12" ShapeID="_x0000_i1025" DrawAspect="Content" ObjectID="_1726437318" r:id="rId9">
             <o:FieldCodes>\s</o:FieldCodes>
           </o:OLEObject>
         </w:object>
@@ -2332,21 +2351,6 @@
     <w:p/>
     <w:p/>
     <w:p/>
-    <w:p>
-      <w:r>
-        <w:t>Goal:</w:t>
-      </w:r>
-    </w:p>
-    <w:p>
-      <w:r>
-        <w:t>User:</w:t>
-      </w:r>
-    </w:p>
-    <w:p>
-      <w:r>
-        <w:t>Values and benefits:</w:t>
-      </w:r>
-    </w:p>
     <w:p/>
     <w:sectPr>
       <w:pgSz w:w="12240" w:h="15840"/>

--- a/Task 1.docx
+++ b/Task 1.docx
@@ -214,10 +214,10 @@
             <v:path o:extrusionok="f" gradientshapeok="t" o:connecttype="rect"/>
             <o:lock v:ext="edit" aspectratio="t"/>
           </v:shapetype>
-          <v:shape id="_x0000_i1025" type="#_x0000_t75" style="width:479.85pt;height:718.5pt" o:ole="">
+          <v:shape id="_x0000_i1025" type="#_x0000_t75" style="width:480pt;height:718pt" o:ole="">
             <v:imagedata r:id="rId8" o:title=""/>
           </v:shape>
-          <o:OLEObject Type="Embed" ProgID="Word.Document.12" ShapeID="_x0000_i1025" DrawAspect="Content" ObjectID="_1726437318" r:id="rId9">
+          <o:OLEObject Type="Embed" ProgID="Word.Document.12" ShapeID="_x0000_i1025" DrawAspect="Content" ObjectID="_1726437760" r:id="rId9">
             <o:FieldCodes>\s</o:FieldCodes>
           </o:OLEObject>
         </w:object>
@@ -2182,7 +2182,19 @@
         <w:t xml:space="preserve"> new and existing</w:t>
       </w:r>
       <w:r>
-        <w:t xml:space="preserve"> students to find and discover new buddies in INTI College Penang. </w:t>
+        <w:t xml:space="preserve"> students to discover</w:t>
+      </w:r>
+      <w:r>
+        <w:t xml:space="preserve"> and interact with</w:t>
+      </w:r>
+      <w:r>
+        <w:t xml:space="preserve"> buddies</w:t>
+      </w:r>
+      <w:r>
+        <w:t xml:space="preserve"> from different courses</w:t>
+      </w:r>
+      <w:r>
+        <w:t xml:space="preserve"> in INTI College Penang. </w:t>
       </w:r>
       <w:r>
         <w:t xml:space="preserve">Before establishing friends, the system can study students' profiles and other information about them, such as their interests, clubs, and classes. This allows for a better understanding of their personalities. </w:t>
@@ -2232,85 +2244,29 @@
       </w:r>
     </w:p>
     <w:p>
-      <w:pPr>
-        <w:rPr>
-          <w:sz w:val="24"/>
-          <w:szCs w:val="24"/>
-        </w:rPr>
-      </w:pPr>
-      <w:r>
-        <w:rPr>
-          <w:sz w:val="24"/>
-          <w:szCs w:val="24"/>
-        </w:rPr>
+      <w:r>
         <w:t>A buddy system</w:t>
       </w:r>
       <w:r>
-        <w:rPr>
-          <w:sz w:val="24"/>
-          <w:szCs w:val="24"/>
-        </w:rPr>
         <w:t xml:space="preserve"> </w:t>
       </w:r>
       <w:r>
-        <w:rPr>
-          <w:sz w:val="24"/>
-          <w:szCs w:val="24"/>
-        </w:rPr>
         <w:t>provides</w:t>
       </w:r>
       <w:r>
-        <w:rPr>
-          <w:sz w:val="24"/>
-          <w:szCs w:val="24"/>
-        </w:rPr>
         <w:t xml:space="preserve"> you with a new way to broaden your social network. </w:t>
       </w:r>
       <w:r>
-        <w:rPr>
-          <w:sz w:val="24"/>
-          <w:szCs w:val="24"/>
-        </w:rPr>
         <w:t xml:space="preserve">As we approach adulthood, it becomes increasingly noticeable that seeking new, like-minded people can be very tricky. Although they are helpful places to begin, using our current social networks or pursuing our hobbies and interests aren't always practical or realistic options. A buddy system </w:t>
       </w:r>
       <w:r>
-        <w:rPr>
-          <w:sz w:val="24"/>
-          <w:szCs w:val="24"/>
-        </w:rPr>
         <w:t>gives</w:t>
       </w:r>
       <w:r>
-        <w:rPr>
-          <w:sz w:val="24"/>
-          <w:szCs w:val="24"/>
-        </w:rPr>
-        <w:t xml:space="preserve"> us the ability to thrive our connections in a way that was not normally available.</w:t>
-      </w:r>
-      <w:r>
-        <w:rPr>
-          <w:sz w:val="24"/>
-          <w:szCs w:val="24"/>
-        </w:rPr>
-        <w:t xml:space="preserve"> Besides,</w:t>
-      </w:r>
-      <w:r>
-        <w:t xml:space="preserve"> </w:t>
-      </w:r>
-      <w:r>
-        <w:rPr>
-          <w:sz w:val="24"/>
-          <w:szCs w:val="24"/>
-        </w:rPr>
-        <w:t xml:space="preserve">being open and vulnerable in the way necessary to establish strong friendships is not always easy, whether it's due to a lack of confidence in one's own abilities or a fear of being rejected. The fact that buddy applications remove any uncertainty or guesswork from the situation is perhaps the most important factor in their usefulness. In other words, it's obvious that </w:t>
-      </w:r>
-      <w:r>
-        <w:rPr>
-          <w:sz w:val="24"/>
-          <w:szCs w:val="24"/>
-        </w:rPr>
-        <w:lastRenderedPageBreak/>
-        <w:t>everyone who uses them is eager to socialize. This is frequently all it takes to give someone the confidence to approach others and form friendships.</w:t>
+        <w:t xml:space="preserve"> us the ability to thrive our connections in a way that was not normally available. Besides,</w:t>
+      </w:r>
+      <w:r>
+        <w:t xml:space="preserve"> being open and vulnerable in the way necessary to establish strong friendships is not always easy, whether it's due to a lack of confidence in one's own abilities or a fear of being rejected. The fact that buddy applications remove any uncertainty or guesswork from the situation is perhaps the most important factor in their usefulness. In other words, it's obvious that everyone who uses them is eager to socialize. This is frequently all it takes to give someone the confidence to approach others and form friendships.</w:t>
       </w:r>
     </w:p>
     <w:p>
@@ -2320,28 +2276,7 @@
           <w:bCs/>
         </w:rPr>
       </w:pPr>
-      <w:r>
-        <w:rPr>
-          <w:b/>
-          <w:bCs/>
-        </w:rPr>
-        <w:br w:type="page"/>
-      </w:r>
-    </w:p>
-    <w:p/>
-    <w:p/>
-    <w:p/>
-    <w:p/>
-    <w:p/>
-    <w:p/>
-    <w:p/>
-    <w:p/>
-    <w:p>
-      <w:r>
-        <w:br w:type="page"/>
-      </w:r>
-    </w:p>
-    <w:p/>
+    </w:p>
     <w:p/>
     <w:p/>
     <w:p/>

--- a/Task 1.docx
+++ b/Task 1.docx
@@ -217,7 +217,7 @@
           <v:shape id="_x0000_i1025" type="#_x0000_t75" style="width:480pt;height:718pt" o:ole="">
             <v:imagedata r:id="rId8" o:title=""/>
           </v:shape>
-          <o:OLEObject Type="Embed" ProgID="Word.Document.12" ShapeID="_x0000_i1025" DrawAspect="Content" ObjectID="_1726437760" r:id="rId9">
+          <o:OLEObject Type="Embed" ProgID="Word.Document.12" ShapeID="_x0000_i1025" DrawAspect="Content" ObjectID="_1726437904" r:id="rId9">
             <o:FieldCodes>\s</o:FieldCodes>
           </o:OLEObject>
         </w:object>
@@ -2194,7 +2194,13 @@
         <w:t xml:space="preserve"> from different courses</w:t>
       </w:r>
       <w:r>
-        <w:t xml:space="preserve"> in INTI College Penang. </w:t>
+        <w:t xml:space="preserve"> </w:t>
+      </w:r>
+      <w:r>
+        <w:t xml:space="preserve">and backgrounds </w:t>
+      </w:r>
+      <w:r>
+        <w:t xml:space="preserve">in INTI College Penang. </w:t>
       </w:r>
       <w:r>
         <w:t xml:space="preserve">Before establishing friends, the system can study students' profiles and other information about them, such as their interests, clubs, and classes. This allows for a better understanding of their personalities. </w:t>

--- a/Task 1.docx
+++ b/Task 1.docx
@@ -214,10 +214,10 @@
             <v:path o:extrusionok="f" gradientshapeok="t" o:connecttype="rect"/>
             <o:lock v:ext="edit" aspectratio="t"/>
           </v:shapetype>
-          <v:shape id="_x0000_i1025" type="#_x0000_t75" style="width:480pt;height:718pt" o:ole="">
+          <v:shape id="_x0000_i1025" type="#_x0000_t75" style="width:480pt;height:718.5pt" o:ole="">
             <v:imagedata r:id="rId8" o:title=""/>
           </v:shape>
-          <o:OLEObject Type="Embed" ProgID="Word.Document.12" ShapeID="_x0000_i1025" DrawAspect="Content" ObjectID="_1726437904" r:id="rId9">
+          <o:OLEObject Type="Embed" ProgID="Word.Document.12" ShapeID="_x0000_i1025" DrawAspect="Content" ObjectID="_1726438068" r:id="rId9">
             <o:FieldCodes>\s</o:FieldCodes>
           </o:OLEObject>
         </w:object>
@@ -2275,23 +2275,6 @@
         <w:t xml:space="preserve"> being open and vulnerable in the way necessary to establish strong friendships is not always easy, whether it's due to a lack of confidence in one's own abilities or a fear of being rejected. The fact that buddy applications remove any uncertainty or guesswork from the situation is perhaps the most important factor in their usefulness. In other words, it's obvious that everyone who uses them is eager to socialize. This is frequently all it takes to give someone the confidence to approach others and form friendships.</w:t>
       </w:r>
     </w:p>
-    <w:p>
-      <w:pPr>
-        <w:rPr>
-          <w:b/>
-          <w:bCs/>
-        </w:rPr>
-      </w:pPr>
-    </w:p>
-    <w:p/>
-    <w:p/>
-    <w:p/>
-    <w:p/>
-    <w:p/>
-    <w:p/>
-    <w:p/>
-    <w:p/>
-    <w:p/>
     <w:p/>
     <w:sectPr>
       <w:pgSz w:w="12240" w:h="15840"/>
